--- a/sources_txt/202402/p_identite_begue_1_W.docx
+++ b/sources_txt/202402/p_identite_begue_1_W.docx
@@ -10,16 +10,24 @@
         </w:numPr>
         <w:ind w:left="720" w:hanging="360"/>
         <w:rPr>
-          <w:u w:val="none"/>
+          <w:sz w:val="20"/>
+          <w:szCs w:val="20"/>
         </w:rPr>
       </w:pPr>
       <w:bookmarkStart w:colFirst="0" w:colLast="0" w:name="_heading=h.gjdgxs" w:id="0"/>
       <w:bookmarkEnd w:id="0"/>
       <w:r>
         <w:rPr>
+          <w:sz w:val="20"/>
+          <w:szCs w:val="20"/>
           <w:rtl w:val="0"/>
         </w:rPr>
         <w:t xml:space="preserve">U-u-une f-fois, j-j-j'suis en-entré d-d-dans la mé-mémoire de quelqu'un, je veux dire d-d-dans son c-c-cerveau, l-l-le siège de son il-il-illumination. C'était un en-endroit où m-m-mon es-esprit était composé d-d-de tout ça. J'ai pensé à c-c-ce que c-c-ce serait d-d-d'avoir un n-n-nouveau nom pour chaque j-j-jour, attendant que j-j-je l-l-l'utilise. Et puis j'ai pensé à c-c-ce que c-c-ce serait si j-j-j'avais pas de mots du t-t-tout, si t-t-tout ce que j-j-je voulais dire était déjà d-d-dit par quelqu'un d-d-d'autre - ou s-s-s'il y avait p-p-pas d'autres personnes, juste m-m-moi : une p-p-personne seule au monde, qui n-n-n'était jamais n-n-née avant et n-n-ne m-m-mourrait jamais après.</w:t>
+      </w:r>
+      <w:r>
+        <w:rPr>
+          <w:rtl w:val="0"/>
+        </w:rPr>
       </w:r>
     </w:p>
     <w:p>
@@ -30,13 +38,16 @@
         </w:numPr>
         <w:ind w:left="720" w:hanging="360"/>
         <w:rPr>
-          <w:u w:val="none"/>
+          <w:sz w:val="20"/>
+          <w:szCs w:val="20"/>
         </w:rPr>
       </w:pPr>
       <w:bookmarkStart w:colFirst="0" w:colLast="0" w:name="_heading=h.ocyw1f93szg7" w:id="1"/>
       <w:bookmarkEnd w:id="1"/>
       <w:r>
         <w:rPr>
+          <w:sz w:val="20"/>
+          <w:szCs w:val="20"/>
           <w:rtl w:val="0"/>
         </w:rPr>
         <w:t xml:space="preserve">F-F-Fou dé-déclaré, j'ai le pouvoir de c-c-contrecarrer, de f-f-figer, je suis l'il-il-lusion d'un un-univers ouvert. L-l-les gens aime qu'on leur c-c-cache la vé-vérité. Il faut détruire les m-m-mots qui en-en-chaînent. V-Vous êtes un p-p-puits de fatigue. C'est une affaire de r-r-réduction.</w:t>
@@ -44,10 +55,127 @@
     </w:p>
     <w:p>
       <w:pPr>
-        <w:rPr/>
-      </w:pPr>
-      <w:bookmarkStart w:colFirst="0" w:colLast="0" w:name="_heading=h.gjdgxs" w:id="0"/>
-      <w:bookmarkEnd w:id="0"/>
+        <w:numPr>
+          <w:ilvl w:val="0"/>
+          <w:numId w:val="1"/>
+        </w:numPr>
+        <w:spacing w:line="276" w:lineRule="auto"/>
+        <w:ind w:left="720" w:hanging="360"/>
+        <w:rPr>
+          <w:sz w:val="20"/>
+          <w:szCs w:val="20"/>
+        </w:rPr>
+      </w:pPr>
+      <w:r>
+        <w:rPr>
+          <w:rFonts w:ascii="Arial" w:cs="Arial" w:eastAsia="Arial" w:hAnsi="Arial"/>
+          <w:sz w:val="20"/>
+          <w:szCs w:val="20"/>
+          <w:rtl w:val="0"/>
+        </w:rPr>
+        <w:t xml:space="preserve">E E E Ex ex -</w:t>
+      </w:r>
+      <w:r>
+        <w:rPr>
+          <w:color w:val="1b1b1b"/>
+          <w:sz w:val="20"/>
+          <w:szCs w:val="20"/>
+          <w:highlight w:val="white"/>
+          <w:rtl w:val="0"/>
+        </w:rPr>
+        <w:t xml:space="preserve">Excucucucucucu-se-moi de t'avoir dérangé, avec t-t-t-t–t-t-tou-toutes ces histoires et ces embr-br-brou-brou-brouilles juste à cause des regards** Mais tu con-con-con-con-com</w:t>
+      </w:r>
+      <w:r>
+        <w:rPr>
+          <w:color w:val="1b1b1b"/>
+          <w:sz w:val="20"/>
+          <w:szCs w:val="20"/>
+          <w:rtl w:val="0"/>
+        </w:rPr>
+        <w:t xml:space="preserve">prends** nous** on doit toujours vérifier qu'on est bien v-v-v-v-vvivant-es</w:t>
+      </w:r>
+    </w:p>
+    <w:p>
+      <w:pPr>
+        <w:numPr>
+          <w:ilvl w:val="0"/>
+          <w:numId w:val="1"/>
+        </w:numPr>
+        <w:ind w:left="720" w:hanging="360"/>
+        <w:rPr>
+          <w:color w:val="1b1b1b"/>
+          <w:sz w:val="20"/>
+          <w:szCs w:val="20"/>
+        </w:rPr>
+      </w:pPr>
+      <w:r>
+        <w:rPr>
+          <w:rFonts w:ascii="Arial" w:cs="Arial" w:eastAsia="Arial" w:hAnsi="Arial"/>
+          <w:sz w:val="20"/>
+          <w:szCs w:val="20"/>
+          <w:rtl w:val="0"/>
+        </w:rPr>
+        <w:t xml:space="preserve"> </w:t>
+      </w:r>
+      <w:r>
+        <w:rPr>
+          <w:sz w:val="20"/>
+          <w:szCs w:val="20"/>
+          <w:rtl w:val="0"/>
+        </w:rPr>
+        <w:t xml:space="preserve">On n’n’n’admire la nonon-non-­violence que dans un seul cas en Am-am-am-érique : lorsqu’elle est pratiquée par les n-n-nNoirs .</w:t>
+      </w:r>
+    </w:p>
+    <w:p>
+      <w:pPr>
+        <w:numPr>
+          <w:ilvl w:val="0"/>
+          <w:numId w:val="1"/>
+        </w:numPr>
+        <w:spacing w:line="276" w:lineRule="auto"/>
+        <w:ind w:left="720" w:hanging="360"/>
+        <w:rPr>
+          <w:sz w:val="20"/>
+          <w:szCs w:val="20"/>
+        </w:rPr>
+      </w:pPr>
+      <w:r>
+        <w:rPr>
+          <w:rFonts w:ascii="Arial" w:cs="Arial" w:eastAsia="Arial" w:hAnsi="Arial"/>
+          <w:color w:val="1b1b1b"/>
+          <w:sz w:val="20"/>
+          <w:szCs w:val="20"/>
+          <w:highlight w:val="white"/>
+          <w:rtl w:val="0"/>
+        </w:rPr>
+        <w:t xml:space="preserve">A-a-a a a aalorrrrrs, nous d-d-devons d-d-ddonner aux f-f-fé-fé-femmes ordinaires, une chambre à elles, et cinq cinq cinq cinq cen cen cencents  livres de r-r-rente annuelle** On ne pe-pe-pe-peut pas faire pousser de b-b-be-bel-belles fleurs sur un sol de gravier</w:t>
+      </w:r>
+      <w:r>
+        <w:rPr>
+          <w:rtl w:val="0"/>
+        </w:rPr>
+      </w:r>
+    </w:p>
+    <w:p>
+      <w:pPr>
+        <w:rPr>
+          <w:sz w:val="20"/>
+          <w:szCs w:val="20"/>
+        </w:rPr>
+      </w:pPr>
+      <w:r>
+        <w:rPr>
+          <w:rtl w:val="0"/>
+        </w:rPr>
+      </w:r>
+    </w:p>
+    <w:p>
+      <w:pPr>
+        <w:rPr>
+          <w:sz w:val="20"/>
+          <w:szCs w:val="20"/>
+        </w:rPr>
+      </w:pPr>
       <w:r>
         <w:rPr>
           <w:rtl w:val="0"/>
@@ -315,6 +443,124 @@
     </w:rPr>
   </w:style>
   <w:style w:type="paragraph" w:styleId="Normal" w:default="1">
+    <w:name w:val="normal"/>
+  </w:style>
+  <w:style w:type="table" w:styleId="TableNormal" w:default="1">
+    <w:name w:val="Table Normal"/>
+  </w:style>
+  <w:style w:type="paragraph" w:styleId="Heading1">
+    <w:name w:val="heading 1"/>
+    <w:basedOn w:val="Normal"/>
+    <w:next w:val="Normal"/>
+    <w:pPr>
+      <w:keepNext w:val="1"/>
+      <w:keepLines w:val="1"/>
+      <w:pageBreakBefore w:val="0"/>
+      <w:spacing w:after="120" w:before="480" w:lineRule="auto"/>
+    </w:pPr>
+    <w:rPr>
+      <w:b w:val="1"/>
+      <w:sz w:val="48"/>
+      <w:szCs w:val="48"/>
+    </w:rPr>
+  </w:style>
+  <w:style w:type="paragraph" w:styleId="Heading2">
+    <w:name w:val="heading 2"/>
+    <w:basedOn w:val="Normal"/>
+    <w:next w:val="Normal"/>
+    <w:pPr>
+      <w:keepNext w:val="1"/>
+      <w:keepLines w:val="1"/>
+      <w:pageBreakBefore w:val="0"/>
+      <w:spacing w:after="80" w:before="360" w:lineRule="auto"/>
+    </w:pPr>
+    <w:rPr>
+      <w:b w:val="1"/>
+      <w:sz w:val="36"/>
+      <w:szCs w:val="36"/>
+    </w:rPr>
+  </w:style>
+  <w:style w:type="paragraph" w:styleId="Heading3">
+    <w:name w:val="heading 3"/>
+    <w:basedOn w:val="Normal"/>
+    <w:next w:val="Normal"/>
+    <w:pPr>
+      <w:keepNext w:val="1"/>
+      <w:keepLines w:val="1"/>
+      <w:pageBreakBefore w:val="0"/>
+      <w:spacing w:after="80" w:before="280" w:lineRule="auto"/>
+    </w:pPr>
+    <w:rPr>
+      <w:b w:val="1"/>
+      <w:sz w:val="28"/>
+      <w:szCs w:val="28"/>
+    </w:rPr>
+  </w:style>
+  <w:style w:type="paragraph" w:styleId="Heading4">
+    <w:name w:val="heading 4"/>
+    <w:basedOn w:val="Normal"/>
+    <w:next w:val="Normal"/>
+    <w:pPr>
+      <w:keepNext w:val="1"/>
+      <w:keepLines w:val="1"/>
+      <w:pageBreakBefore w:val="0"/>
+      <w:spacing w:after="40" w:before="240" w:lineRule="auto"/>
+    </w:pPr>
+    <w:rPr>
+      <w:b w:val="1"/>
+      <w:sz w:val="24"/>
+      <w:szCs w:val="24"/>
+    </w:rPr>
+  </w:style>
+  <w:style w:type="paragraph" w:styleId="Heading5">
+    <w:name w:val="heading 5"/>
+    <w:basedOn w:val="Normal"/>
+    <w:next w:val="Normal"/>
+    <w:pPr>
+      <w:keepNext w:val="1"/>
+      <w:keepLines w:val="1"/>
+      <w:pageBreakBefore w:val="0"/>
+      <w:spacing w:after="40" w:before="220" w:lineRule="auto"/>
+    </w:pPr>
+    <w:rPr>
+      <w:b w:val="1"/>
+      <w:sz w:val="22"/>
+      <w:szCs w:val="22"/>
+    </w:rPr>
+  </w:style>
+  <w:style w:type="paragraph" w:styleId="Heading6">
+    <w:name w:val="heading 6"/>
+    <w:basedOn w:val="Normal"/>
+    <w:next w:val="Normal"/>
+    <w:pPr>
+      <w:keepNext w:val="1"/>
+      <w:keepLines w:val="1"/>
+      <w:pageBreakBefore w:val="0"/>
+      <w:spacing w:after="40" w:before="200" w:lineRule="auto"/>
+    </w:pPr>
+    <w:rPr>
+      <w:b w:val="1"/>
+      <w:sz w:val="20"/>
+      <w:szCs w:val="20"/>
+    </w:rPr>
+  </w:style>
+  <w:style w:type="paragraph" w:styleId="Title">
+    <w:name w:val="Title"/>
+    <w:basedOn w:val="Normal"/>
+    <w:next w:val="Normal"/>
+    <w:pPr>
+      <w:keepNext w:val="1"/>
+      <w:keepLines w:val="1"/>
+      <w:pageBreakBefore w:val="0"/>
+      <w:spacing w:after="120" w:before="480" w:lineRule="auto"/>
+    </w:pPr>
+    <w:rPr>
+      <w:b w:val="1"/>
+      <w:sz w:val="72"/>
+      <w:szCs w:val="72"/>
+    </w:rPr>
+  </w:style>
+  <w:style w:type="paragraph" w:styleId="Normal" w:default="1">
     <w:name w:val="Normal"/>
     <w:qFormat w:val="1"/>
   </w:style>
@@ -344,6 +590,24 @@
     <w:uiPriority w:val="99"/>
     <w:semiHidden w:val="1"/>
     <w:unhideWhenUsed w:val="1"/>
+  </w:style>
+  <w:style w:type="paragraph" w:styleId="Subtitle">
+    <w:name w:val="Subtitle"/>
+    <w:basedOn w:val="Normal"/>
+    <w:next w:val="Normal"/>
+    <w:pPr>
+      <w:keepNext w:val="1"/>
+      <w:keepLines w:val="1"/>
+      <w:pageBreakBefore w:val="0"/>
+      <w:spacing w:after="80" w:before="360" w:lineRule="auto"/>
+    </w:pPr>
+    <w:rPr>
+      <w:rFonts w:ascii="Georgia" w:cs="Georgia" w:eastAsia="Georgia" w:hAnsi="Georgia"/>
+      <w:i w:val="1"/>
+      <w:color w:val="666666"/>
+      <w:sz w:val="48"/>
+      <w:szCs w:val="48"/>
+    </w:rPr>
   </w:style>
   <w:style w:type="paragraph" w:styleId="Subtitle">
     <w:name w:val="Subtitle"/>
@@ -629,7 +893,7 @@
 
 <file path=customXML/item1.xml><?xml version="1.0" encoding="utf-8"?>
 <go:gDocsCustomXmlDataStorage xmlns:go="http://customooxmlschemas.google.com/" xmlns:r="http://schemas.openxmlformats.org/officeDocument/2006/relationships" uri="GoogleDocsCustomDataVersion2">
-  <go:docsCustomData xmlns:go="http://customooxmlschemas.google.com/" roundtripDataSignature="AMtx7miBJBM/Uuqa5ikRLm/IiRzQ3mSJlA==">CgMxLjAyCGguZ2pkZ3hzMg5oLm9jeXcxZjkzc3pnNzIIaC5namRneHM4AHIhMVVPT3RITWFMSmtDakhWTHZua1BncDFIaTgtejVkYjZF</go:docsCustomData>
+  <go:docsCustomData xmlns:go="http://customooxmlschemas.google.com/" roundtripDataSignature="AMtx7mima6qbl0nlaJYWneQCnbsxCFrP/Q==">CgMxLjAyCGguZ2pkZ3hzMg5oLm9jeXcxZjkzc3pnNzgAciExSE9sVm1fYWVsOEx2MTRXbzdSLVNGMEoyb3BQR2dscWg=</go:docsCustomData>
 </go:gDocsCustomXmlDataStorage>
 </file>
 
